--- a/PDRMYE/ENTREGABLES/1_Acta KickOff_DistribucionParticipacionesMunicipales.docx
+++ b/PDRMYE/ENTREGABLES/1_Acta KickOff_DistribucionParticipacionesMunicipales.docx
@@ -1970,7 +1970,40 @@
                 <w:highlight w:val="yellow"/>
                 <w:lang w:eastAsia="es-VE"/>
               </w:rPr>
-              <w:t xml:space="preserve"> Mayo 2022 – 31 Diciembre 2022</w:t>
+              <w:t xml:space="preserve"> Mayo 2022 – 31 </w:t>
+            </w:r>
+            <w:r>
+              <w:rPr>
+                <w:rFonts w:ascii="Arial" w:eastAsia="Times New Roman" w:hAnsi="Arial" w:cs="Arial"/>
+                <w:color w:val="000000"/>
+                <w:sz w:val="24"/>
+                <w:szCs w:val="20"/>
+                <w:highlight w:val="yellow"/>
+                <w:lang w:eastAsia="es-VE"/>
+              </w:rPr>
+              <w:t>Julio</w:t>
+            </w:r>
+            <w:r>
+              <w:rPr>
+                <w:rFonts w:ascii="Arial" w:eastAsia="Times New Roman" w:hAnsi="Arial" w:cs="Arial"/>
+                <w:color w:val="000000"/>
+                <w:sz w:val="24"/>
+                <w:szCs w:val="20"/>
+                <w:highlight w:val="yellow"/>
+                <w:lang w:eastAsia="es-VE"/>
+              </w:rPr>
+              <w:t xml:space="preserve"> 202</w:t>
+            </w:r>
+            <w:r>
+              <w:rPr>
+                <w:rFonts w:ascii="Arial" w:eastAsia="Times New Roman" w:hAnsi="Arial" w:cs="Arial"/>
+                <w:color w:val="000000"/>
+                <w:sz w:val="24"/>
+                <w:szCs w:val="20"/>
+                <w:highlight w:val="yellow"/>
+                <w:lang w:eastAsia="es-VE"/>
+              </w:rPr>
+              <w:t>3</w:t>
             </w:r>
           </w:p>
         </w:tc>
@@ -2517,7 +2550,23 @@
           <w:sz w:val="24"/>
           <w:szCs w:val="24"/>
         </w:rPr>
-        <w:t xml:space="preserve">La evolución de la tecnología y la visión de la mejora continua es un punto importante para tomar en cuenta que en nuestros tiempos nada </w:t>
+        <w:t>La evolución de la tecnología y la visión de la mejora continua es un punto importante para tomar en cuenta que en nuestros tiempos</w:t>
+      </w:r>
+      <w:r>
+        <w:rPr>
+          <w:rFonts w:ascii="Arial" w:hAnsi="Arial" w:cs="Arial"/>
+          <w:sz w:val="24"/>
+          <w:szCs w:val="24"/>
+        </w:rPr>
+        <w:t>,</w:t>
+      </w:r>
+      <w:r>
+        <w:rPr>
+          <w:rFonts w:ascii="Arial" w:hAnsi="Arial" w:cs="Arial"/>
+          <w:sz w:val="24"/>
+          <w:szCs w:val="24"/>
+        </w:rPr>
+        <w:t xml:space="preserve"> nada </w:t>
       </w:r>
       <w:r>
         <w:rPr>
@@ -3330,8 +3379,9 @@
           <w:sz w:val="24"/>
           <w:szCs w:val="24"/>
         </w:rPr>
-        <w:t xml:space="preserve">. </w:t>
-      </w:r>
+        <w:t>, a</w:t>
+      </w:r>
+      <w:proofErr w:type="spellStart"/>
       <w:r>
         <w:rPr>
           <w:rFonts w:ascii="Arial" w:hAnsi="Arial" w:cs="Arial"/>
@@ -3339,7 +3389,17 @@
           <w:szCs w:val="24"/>
           <w:lang w:val="es-ES_tradnl" w:eastAsia="ar-SA"/>
         </w:rPr>
-        <w:t xml:space="preserve">acorde a </w:t>
+        <w:t>corde</w:t>
+      </w:r>
+      <w:proofErr w:type="spellEnd"/>
+      <w:r>
+        <w:rPr>
+          <w:rFonts w:ascii="Arial" w:hAnsi="Arial" w:cs="Arial"/>
+          <w:sz w:val="24"/>
+          <w:szCs w:val="24"/>
+          <w:lang w:val="es-ES_tradnl" w:eastAsia="ar-SA"/>
+        </w:rPr>
+        <w:t xml:space="preserve"> a </w:t>
       </w:r>
       <w:r>
         <w:rPr>
@@ -5332,6 +5392,35 @@
               </w:rPr>
               <w:t>Coordinación de Planeación Hacendaria</w:t>
             </w:r>
+            <w:r>
+              <w:rPr>
+                <w:rStyle w:val="Textoennegrita"/>
+                <w:rFonts w:ascii="Arial" w:eastAsia="Times New Roman" w:hAnsi="Arial" w:cs="Arial"/>
+                <w:b w:val="0"/>
+                <w:lang w:val="es-MX" w:eastAsia="es-MX"/>
+              </w:rPr>
+              <w:t xml:space="preserve"> </w:t>
+            </w:r>
+            <w:r>
+              <w:rPr>
+                <w:rStyle w:val="Textoennegrita"/>
+                <w:rFonts w:ascii="Arial" w:eastAsia="Times New Roman" w:hAnsi="Arial" w:cs="Arial"/>
+                <w:b w:val="0"/>
+                <w:lang w:val="es-MX" w:eastAsia="es-MX"/>
+              </w:rPr>
+              <w:t xml:space="preserve">de </w:t>
+            </w:r>
+            <w:proofErr w:type="spellStart"/>
+            <w:r>
+              <w:rPr>
+                <w:rStyle w:val="Textoennegrita"/>
+                <w:rFonts w:ascii="Arial" w:eastAsia="Times New Roman" w:hAnsi="Arial" w:cs="Arial"/>
+                <w:b w:val="0"/>
+                <w:lang w:val="es-MX" w:eastAsia="es-MX"/>
+              </w:rPr>
+              <w:t>SFyTGE</w:t>
+            </w:r>
+            <w:proofErr w:type="spellEnd"/>
           </w:p>
         </w:tc>
       </w:tr>
@@ -5410,6 +5499,35 @@
               </w:rPr>
               <w:t>Coordinación de Planeación Hacendaria</w:t>
             </w:r>
+            <w:r>
+              <w:rPr>
+                <w:rStyle w:val="Textoennegrita"/>
+                <w:rFonts w:ascii="Arial" w:eastAsia="Times New Roman" w:hAnsi="Arial" w:cs="Arial"/>
+                <w:b w:val="0"/>
+                <w:lang w:val="es-MX" w:eastAsia="es-MX"/>
+              </w:rPr>
+              <w:t xml:space="preserve"> </w:t>
+            </w:r>
+            <w:r>
+              <w:rPr>
+                <w:rStyle w:val="Textoennegrita"/>
+                <w:rFonts w:ascii="Arial" w:eastAsia="Times New Roman" w:hAnsi="Arial" w:cs="Arial"/>
+                <w:b w:val="0"/>
+                <w:lang w:val="es-MX" w:eastAsia="es-MX"/>
+              </w:rPr>
+              <w:t xml:space="preserve">de </w:t>
+            </w:r>
+            <w:proofErr w:type="spellStart"/>
+            <w:r>
+              <w:rPr>
+                <w:rStyle w:val="Textoennegrita"/>
+                <w:rFonts w:ascii="Arial" w:eastAsia="Times New Roman" w:hAnsi="Arial" w:cs="Arial"/>
+                <w:b w:val="0"/>
+                <w:lang w:val="es-MX" w:eastAsia="es-MX"/>
+              </w:rPr>
+              <w:t>SFyTGE</w:t>
+            </w:r>
+            <w:proofErr w:type="spellEnd"/>
           </w:p>
         </w:tc>
       </w:tr>
@@ -5486,8 +5604,19 @@
                 <w:b w:val="0"/>
                 <w:lang w:val="es-MX" w:eastAsia="es-MX"/>
               </w:rPr>
-              <w:t>Jefe de Departamento</w:t>
-            </w:r>
+              <w:t xml:space="preserve">Coordinación de Planeación Hacendaria de </w:t>
+            </w:r>
+            <w:proofErr w:type="spellStart"/>
+            <w:r>
+              <w:rPr>
+                <w:rStyle w:val="Textoennegrita"/>
+                <w:rFonts w:ascii="Arial" w:eastAsia="Times New Roman" w:hAnsi="Arial" w:cs="Arial"/>
+                <w:b w:val="0"/>
+                <w:lang w:val="es-MX" w:eastAsia="es-MX"/>
+              </w:rPr>
+              <w:t>SFyTGE</w:t>
+            </w:r>
+            <w:proofErr w:type="spellEnd"/>
           </w:p>
         </w:tc>
       </w:tr>
@@ -5596,6 +5725,15 @@
                 <w:lang w:val="es-MX" w:eastAsia="es-MX"/>
               </w:rPr>
               <w:t xml:space="preserve">Coordinación de Planeación Hacendaria </w:t>
+            </w:r>
+            <w:r>
+              <w:rPr>
+                <w:rStyle w:val="Textoennegrita"/>
+                <w:rFonts w:ascii="Arial" w:eastAsia="Times New Roman" w:hAnsi="Arial" w:cs="Arial"/>
+                <w:b w:val="0"/>
+                <w:lang w:val="es-MX" w:eastAsia="es-MX"/>
+              </w:rPr>
+              <w:t xml:space="preserve">de </w:t>
             </w:r>
             <w:proofErr w:type="spellStart"/>
             <w:r>
@@ -5719,8 +5857,37 @@
                 <w:b w:val="0"/>
                 <w:lang w:val="es-MX" w:eastAsia="es-MX"/>
               </w:rPr>
-              <w:t xml:space="preserve"> Atención a Municipios y Organismos Paraestatales</w:t>
-            </w:r>
+              <w:t xml:space="preserve"> Atención a Municipios y Organismos </w:t>
+            </w:r>
+            <w:r>
+              <w:rPr>
+                <w:rStyle w:val="Textoennegrita"/>
+                <w:rFonts w:ascii="Arial" w:eastAsia="Times New Roman" w:hAnsi="Arial" w:cs="Arial"/>
+                <w:b w:val="0"/>
+                <w:lang w:val="es-MX" w:eastAsia="es-MX"/>
+              </w:rPr>
+              <w:t xml:space="preserve">Descentralizados </w:t>
+            </w:r>
+            <w:r>
+              <w:rPr>
+                <w:rStyle w:val="Textoennegrita"/>
+                <w:rFonts w:ascii="Arial" w:eastAsia="Times New Roman" w:hAnsi="Arial" w:cs="Arial"/>
+                <w:b w:val="0"/>
+                <w:lang w:val="es-MX" w:eastAsia="es-MX"/>
+              </w:rPr>
+              <w:t xml:space="preserve">de </w:t>
+            </w:r>
+            <w:proofErr w:type="spellStart"/>
+            <w:r>
+              <w:rPr>
+                <w:rStyle w:val="Textoennegrita"/>
+                <w:rFonts w:ascii="Arial" w:eastAsia="Times New Roman" w:hAnsi="Arial" w:cs="Arial"/>
+                <w:b w:val="0"/>
+                <w:lang w:val="es-MX" w:eastAsia="es-MX"/>
+              </w:rPr>
+              <w:t>SFyTGE</w:t>
+            </w:r>
+            <w:proofErr w:type="spellEnd"/>
           </w:p>
         </w:tc>
       </w:tr>
@@ -5815,8 +5982,28 @@
                 <w:b w:val="0"/>
                 <w:lang w:val="es-MX" w:eastAsia="es-MX"/>
               </w:rPr>
-              <w:t>e Atención a Municipios y Organismos Paraestatales</w:t>
-            </w:r>
+              <w:t xml:space="preserve">e Atención a Municipios y Organismos </w:t>
+            </w:r>
+            <w:r>
+              <w:rPr>
+                <w:rStyle w:val="Textoennegrita"/>
+                <w:rFonts w:ascii="Arial" w:eastAsia="Times New Roman" w:hAnsi="Arial" w:cs="Arial"/>
+                <w:b w:val="0"/>
+                <w:lang w:val="es-MX" w:eastAsia="es-MX"/>
+              </w:rPr>
+              <w:t xml:space="preserve">Descentralizados de </w:t>
+            </w:r>
+            <w:proofErr w:type="spellStart"/>
+            <w:r>
+              <w:rPr>
+                <w:rStyle w:val="Textoennegrita"/>
+                <w:rFonts w:ascii="Arial" w:eastAsia="Times New Roman" w:hAnsi="Arial" w:cs="Arial"/>
+                <w:b w:val="0"/>
+                <w:lang w:val="es-MX" w:eastAsia="es-MX"/>
+              </w:rPr>
+              <w:t>SFyTGE</w:t>
+            </w:r>
+            <w:proofErr w:type="spellEnd"/>
           </w:p>
         </w:tc>
       </w:tr>
@@ -5911,8 +6098,28 @@
                 <w:b w:val="0"/>
                 <w:lang w:val="es-MX" w:eastAsia="es-MX"/>
               </w:rPr>
-              <w:t>e Atención a Municipios y Organismos Paraestatales</w:t>
-            </w:r>
+              <w:t xml:space="preserve">e Atención a Municipios y Organismos </w:t>
+            </w:r>
+            <w:r>
+              <w:rPr>
+                <w:rStyle w:val="Textoennegrita"/>
+                <w:rFonts w:ascii="Arial" w:eastAsia="Times New Roman" w:hAnsi="Arial" w:cs="Arial"/>
+                <w:b w:val="0"/>
+                <w:lang w:val="es-MX" w:eastAsia="es-MX"/>
+              </w:rPr>
+              <w:t xml:space="preserve">Descentralizados de </w:t>
+            </w:r>
+            <w:proofErr w:type="spellStart"/>
+            <w:r>
+              <w:rPr>
+                <w:rStyle w:val="Textoennegrita"/>
+                <w:rFonts w:ascii="Arial" w:eastAsia="Times New Roman" w:hAnsi="Arial" w:cs="Arial"/>
+                <w:b w:val="0"/>
+                <w:lang w:val="es-MX" w:eastAsia="es-MX"/>
+              </w:rPr>
+              <w:t>SFyTGE</w:t>
+            </w:r>
+            <w:proofErr w:type="spellEnd"/>
           </w:p>
         </w:tc>
       </w:tr>
@@ -6007,8 +6214,28 @@
                 <w:b w:val="0"/>
                 <w:lang w:val="es-MX" w:eastAsia="es-MX"/>
               </w:rPr>
-              <w:t>e Atención a Municipios y Organismos Paraestatales</w:t>
-            </w:r>
+              <w:t xml:space="preserve">e Atención a Municipios y Organismos </w:t>
+            </w:r>
+            <w:r>
+              <w:rPr>
+                <w:rStyle w:val="Textoennegrita"/>
+                <w:rFonts w:ascii="Arial" w:eastAsia="Times New Roman" w:hAnsi="Arial" w:cs="Arial"/>
+                <w:b w:val="0"/>
+                <w:lang w:val="es-MX" w:eastAsia="es-MX"/>
+              </w:rPr>
+              <w:t xml:space="preserve">Descentralizados de </w:t>
+            </w:r>
+            <w:proofErr w:type="spellStart"/>
+            <w:r>
+              <w:rPr>
+                <w:rStyle w:val="Textoennegrita"/>
+                <w:rFonts w:ascii="Arial" w:eastAsia="Times New Roman" w:hAnsi="Arial" w:cs="Arial"/>
+                <w:b w:val="0"/>
+                <w:lang w:val="es-MX" w:eastAsia="es-MX"/>
+              </w:rPr>
+              <w:t>SFyTGE</w:t>
+            </w:r>
+            <w:proofErr w:type="spellEnd"/>
           </w:p>
         </w:tc>
       </w:tr>
@@ -6103,8 +6330,28 @@
                 <w:b w:val="0"/>
                 <w:lang w:val="es-MX" w:eastAsia="es-MX"/>
               </w:rPr>
-              <w:t>e Atención a Municipios y Organismos Paraestatales</w:t>
-            </w:r>
+              <w:t xml:space="preserve">e Atención a Municipios y Organismos </w:t>
+            </w:r>
+            <w:r>
+              <w:rPr>
+                <w:rStyle w:val="Textoennegrita"/>
+                <w:rFonts w:ascii="Arial" w:eastAsia="Times New Roman" w:hAnsi="Arial" w:cs="Arial"/>
+                <w:b w:val="0"/>
+                <w:lang w:val="es-MX" w:eastAsia="es-MX"/>
+              </w:rPr>
+              <w:t xml:space="preserve">Descentralizados de </w:t>
+            </w:r>
+            <w:proofErr w:type="spellStart"/>
+            <w:r>
+              <w:rPr>
+                <w:rStyle w:val="Textoennegrita"/>
+                <w:rFonts w:ascii="Arial" w:eastAsia="Times New Roman" w:hAnsi="Arial" w:cs="Arial"/>
+                <w:b w:val="0"/>
+                <w:lang w:val="es-MX" w:eastAsia="es-MX"/>
+              </w:rPr>
+              <w:t>SFyTGE</w:t>
+            </w:r>
+            <w:proofErr w:type="spellEnd"/>
           </w:p>
         </w:tc>
       </w:tr>
@@ -6119,18 +6366,18 @@
               <w:jc w:val="both"/>
               <w:rPr>
                 <w:rStyle w:val="Textoennegrita"/>
-                <w:rFonts w:ascii="Arial" w:eastAsia="Times New Roman" w:hAnsi="Arial" w:cs="Arial"/>
-                <w:b w:val="0"/>
-                <w:lang w:val="es-MX" w:eastAsia="es-MX"/>
-              </w:rPr>
-            </w:pPr>
-            <w:r>
-              <w:rPr>
-                <w:rStyle w:val="Textoennegrita"/>
                 <w:rFonts w:eastAsia="Times New Roman" w:cs="Arial"/>
                 <w:b w:val="0"/>
                 <w:lang w:val="es-MX" w:eastAsia="es-MX"/>
               </w:rPr>
+            </w:pPr>
+            <w:r>
+              <w:rPr>
+                <w:rStyle w:val="Textoennegrita"/>
+                <w:rFonts w:eastAsia="Times New Roman" w:cs="Arial"/>
+                <w:b w:val="0"/>
+                <w:lang w:val="es-MX" w:eastAsia="es-MX"/>
+              </w:rPr>
               <w:t>13</w:t>
             </w:r>
           </w:p>
@@ -6156,7 +6403,7 @@
                 <w:b w:val="0"/>
                 <w:lang w:val="es-MX" w:eastAsia="es-MX"/>
               </w:rPr>
-              <w:t>Alma Mendoza</w:t>
+              <w:t>Cynthia Selene Vera Zapata</w:t>
             </w:r>
           </w:p>
         </w:tc>
@@ -6181,8 +6428,37 @@
                 <w:b w:val="0"/>
                 <w:lang w:val="es-MX" w:eastAsia="es-MX"/>
               </w:rPr>
-              <w:t>Dirección de Presupuestos y Control Presupuestal</w:t>
-            </w:r>
+              <w:t xml:space="preserve">Dirección </w:t>
+            </w:r>
+            <w:r>
+              <w:rPr>
+                <w:rStyle w:val="Textoennegrita"/>
+                <w:rFonts w:eastAsia="Times New Roman" w:cs="Arial"/>
+                <w:b w:val="0"/>
+                <w:lang w:val="es-MX" w:eastAsia="es-MX"/>
+              </w:rPr>
+              <w:t>d</w:t>
+            </w:r>
+            <w:r>
+              <w:rPr>
+                <w:rStyle w:val="Textoennegrita"/>
+                <w:rFonts w:ascii="Arial" w:eastAsia="Times New Roman" w:hAnsi="Arial" w:cs="Arial"/>
+                <w:b w:val="0"/>
+                <w:lang w:val="es-MX" w:eastAsia="es-MX"/>
+              </w:rPr>
+              <w:t xml:space="preserve">e Atención a Municipios y Organismos Descentralizados de </w:t>
+            </w:r>
+            <w:proofErr w:type="spellStart"/>
+            <w:r>
+              <w:rPr>
+                <w:rStyle w:val="Textoennegrita"/>
+                <w:rFonts w:ascii="Arial" w:eastAsia="Times New Roman" w:hAnsi="Arial" w:cs="Arial"/>
+                <w:b w:val="0"/>
+                <w:lang w:val="es-MX" w:eastAsia="es-MX"/>
+              </w:rPr>
+              <w:t>SFyTGE</w:t>
+            </w:r>
+            <w:proofErr w:type="spellEnd"/>
           </w:p>
         </w:tc>
       </w:tr>
@@ -6234,7 +6510,7 @@
                 <w:b w:val="0"/>
                 <w:lang w:val="es-MX" w:eastAsia="es-MX"/>
               </w:rPr>
-              <w:t>José Carlos Hernández Caballero</w:t>
+              <w:t>Fabián Pino</w:t>
             </w:r>
           </w:p>
         </w:tc>
@@ -6261,6 +6537,35 @@
               </w:rPr>
               <w:t>Dirección de Presupuestos y Control Presupuestal</w:t>
             </w:r>
+            <w:r>
+              <w:rPr>
+                <w:rStyle w:val="Textoennegrita"/>
+                <w:rFonts w:ascii="Arial" w:eastAsia="Times New Roman" w:hAnsi="Arial" w:cs="Arial"/>
+                <w:b w:val="0"/>
+                <w:lang w:val="es-MX" w:eastAsia="es-MX"/>
+              </w:rPr>
+              <w:t xml:space="preserve"> </w:t>
+            </w:r>
+            <w:r>
+              <w:rPr>
+                <w:rStyle w:val="Textoennegrita"/>
+                <w:rFonts w:ascii="Arial" w:eastAsia="Times New Roman" w:hAnsi="Arial" w:cs="Arial"/>
+                <w:b w:val="0"/>
+                <w:lang w:val="es-MX" w:eastAsia="es-MX"/>
+              </w:rPr>
+              <w:t xml:space="preserve">de </w:t>
+            </w:r>
+            <w:proofErr w:type="spellStart"/>
+            <w:r>
+              <w:rPr>
+                <w:rStyle w:val="Textoennegrita"/>
+                <w:rFonts w:ascii="Arial" w:eastAsia="Times New Roman" w:hAnsi="Arial" w:cs="Arial"/>
+                <w:b w:val="0"/>
+                <w:lang w:val="es-MX" w:eastAsia="es-MX"/>
+              </w:rPr>
+              <w:t>SFyTGE</w:t>
+            </w:r>
+            <w:proofErr w:type="spellEnd"/>
           </w:p>
         </w:tc>
       </w:tr>
@@ -6305,6 +6610,58 @@
                 <w:lang w:val="es-MX" w:eastAsia="es-MX"/>
               </w:rPr>
             </w:pPr>
+            <w:r>
+              <w:rPr>
+                <w:rStyle w:val="Textoennegrita"/>
+                <w:rFonts w:ascii="Arial" w:eastAsia="Times New Roman" w:hAnsi="Arial" w:cs="Arial"/>
+                <w:b w:val="0"/>
+                <w:lang w:val="es-MX" w:eastAsia="es-MX"/>
+              </w:rPr>
+              <w:t>José Carlos Hernández Caballero</w:t>
+            </w:r>
+          </w:p>
+        </w:tc>
+        <w:tc>
+          <w:tcPr>
+            <w:tcW w:w="5529" w:type="dxa"/>
+          </w:tcPr>
+          <w:p>
+            <w:pPr>
+              <w:spacing w:after="0" w:line="360" w:lineRule="auto"/>
+              <w:rPr>
+                <w:rStyle w:val="Textoennegrita"/>
+                <w:rFonts w:ascii="Arial" w:eastAsia="Times New Roman" w:hAnsi="Arial" w:cs="Arial"/>
+                <w:b w:val="0"/>
+                <w:lang w:val="es-MX" w:eastAsia="es-MX"/>
+              </w:rPr>
+            </w:pPr>
+            <w:r>
+              <w:rPr>
+                <w:rStyle w:val="Textoennegrita"/>
+                <w:rFonts w:ascii="Arial" w:eastAsia="Times New Roman" w:hAnsi="Arial" w:cs="Arial"/>
+                <w:b w:val="0"/>
+                <w:lang w:val="es-MX" w:eastAsia="es-MX"/>
+              </w:rPr>
+              <w:t>Dirección de Presupuestos y Control Presupuestal</w:t>
+            </w:r>
+            <w:r>
+              <w:rPr>
+                <w:rStyle w:val="Textoennegrita"/>
+                <w:rFonts w:ascii="Arial" w:eastAsia="Times New Roman" w:hAnsi="Arial" w:cs="Arial"/>
+                <w:b w:val="0"/>
+                <w:lang w:val="es-MX" w:eastAsia="es-MX"/>
+              </w:rPr>
+              <w:t xml:space="preserve"> </w:t>
+            </w:r>
+            <w:r>
+              <w:rPr>
+                <w:rStyle w:val="Textoennegrita"/>
+                <w:rFonts w:ascii="Arial" w:eastAsia="Times New Roman" w:hAnsi="Arial" w:cs="Arial"/>
+                <w:b w:val="0"/>
+                <w:lang w:val="es-MX" w:eastAsia="es-MX"/>
+              </w:rPr>
+              <w:t xml:space="preserve">de </w:t>
+            </w:r>
             <w:proofErr w:type="spellStart"/>
             <w:r>
               <w:rPr>
@@ -6313,43 +6670,9 @@
                 <w:b w:val="0"/>
                 <w:lang w:val="es-MX" w:eastAsia="es-MX"/>
               </w:rPr>
-              <w:t>Rosalva</w:t>
+              <w:t>SFyTGE</w:t>
             </w:r>
             <w:proofErr w:type="spellEnd"/>
-            <w:r>
-              <w:rPr>
-                <w:rStyle w:val="Textoennegrita"/>
-                <w:rFonts w:ascii="Arial" w:eastAsia="Times New Roman" w:hAnsi="Arial" w:cs="Arial"/>
-                <w:b w:val="0"/>
-                <w:lang w:val="es-MX" w:eastAsia="es-MX"/>
-              </w:rPr>
-              <w:t xml:space="preserve"> González Zúñiga</w:t>
-            </w:r>
-          </w:p>
-        </w:tc>
-        <w:tc>
-          <w:tcPr>
-            <w:tcW w:w="5529" w:type="dxa"/>
-          </w:tcPr>
-          <w:p>
-            <w:pPr>
-              <w:spacing w:after="0" w:line="360" w:lineRule="auto"/>
-              <w:rPr>
-                <w:rStyle w:val="Textoennegrita"/>
-                <w:rFonts w:ascii="Arial" w:eastAsia="Times New Roman" w:hAnsi="Arial" w:cs="Arial"/>
-                <w:b w:val="0"/>
-                <w:lang w:val="es-MX" w:eastAsia="es-MX"/>
-              </w:rPr>
-            </w:pPr>
-            <w:r>
-              <w:rPr>
-                <w:rStyle w:val="Textoennegrita"/>
-                <w:rFonts w:ascii="Arial" w:eastAsia="Times New Roman" w:hAnsi="Arial" w:cs="Arial"/>
-                <w:b w:val="0"/>
-                <w:lang w:val="es-MX" w:eastAsia="es-MX"/>
-              </w:rPr>
-              <w:t>Dirección de Administración Financiera</w:t>
-            </w:r>
           </w:p>
         </w:tc>
       </w:tr>
@@ -6364,18 +6687,18 @@
               <w:jc w:val="both"/>
               <w:rPr>
                 <w:rStyle w:val="Textoennegrita"/>
-                <w:rFonts w:ascii="Arial" w:eastAsia="Times New Roman" w:hAnsi="Arial" w:cs="Arial"/>
-                <w:b w:val="0"/>
-                <w:lang w:val="es-MX" w:eastAsia="es-MX"/>
-              </w:rPr>
-            </w:pPr>
-            <w:r>
-              <w:rPr>
-                <w:rStyle w:val="Textoennegrita"/>
                 <w:rFonts w:eastAsia="Times New Roman" w:cs="Arial"/>
                 <w:b w:val="0"/>
                 <w:lang w:val="es-MX" w:eastAsia="es-MX"/>
               </w:rPr>
+            </w:pPr>
+            <w:r>
+              <w:rPr>
+                <w:rStyle w:val="Textoennegrita"/>
+                <w:rFonts w:eastAsia="Times New Roman" w:cs="Arial"/>
+                <w:b w:val="0"/>
+                <w:lang w:val="es-MX" w:eastAsia="es-MX"/>
+              </w:rPr>
               <w:t>16</w:t>
             </w:r>
           </w:p>
@@ -6401,7 +6724,7 @@
                 <w:b w:val="0"/>
                 <w:lang w:val="es-MX" w:eastAsia="es-MX"/>
               </w:rPr>
-              <w:t>Blanca Sánchez</w:t>
+              <w:t>Héctor Moreno</w:t>
             </w:r>
           </w:p>
         </w:tc>
@@ -6426,8 +6749,19 @@
                 <w:b w:val="0"/>
                 <w:lang w:val="es-MX" w:eastAsia="es-MX"/>
               </w:rPr>
-              <w:t>Dirección de Contabilidad y Cuenta Publica</w:t>
-            </w:r>
+              <w:t>Dirección de Presupuestos y Control Presupuestal</w:t>
+            </w:r>
+            <w:r>
+              <w:rPr>
+                <w:rStyle w:val="Textoennegrita"/>
+                <w:rFonts w:ascii="Arial" w:eastAsia="Times New Roman" w:hAnsi="Arial" w:cs="Arial"/>
+                <w:b w:val="0"/>
+                <w:lang w:val="es-MX" w:eastAsia="es-MX"/>
+              </w:rPr>
+              <w:t xml:space="preserve"> de SFyTGE</w:t>
+            </w:r>
+            <w:bookmarkStart w:id="5" w:name="_GoBack"/>
+            <w:bookmarkEnd w:id="5"/>
           </w:p>
         </w:tc>
       </w:tr>
@@ -6479,7 +6813,7 @@
                 <w:b w:val="0"/>
                 <w:lang w:val="es-MX" w:eastAsia="es-MX"/>
               </w:rPr>
-              <w:t>Oscar Vázquez</w:t>
+              <w:t>Rosalva González Zúñiga</w:t>
             </w:r>
           </w:p>
         </w:tc>
@@ -6504,8 +6838,37 @@
                 <w:b w:val="0"/>
                 <w:lang w:val="es-MX" w:eastAsia="es-MX"/>
               </w:rPr>
-              <w:t>Organismos</w:t>
-            </w:r>
+              <w:t>Dirección de Administración Financiera</w:t>
+            </w:r>
+            <w:r>
+              <w:rPr>
+                <w:rStyle w:val="Textoennegrita"/>
+                <w:rFonts w:ascii="Arial" w:eastAsia="Times New Roman" w:hAnsi="Arial" w:cs="Arial"/>
+                <w:b w:val="0"/>
+                <w:lang w:val="es-MX" w:eastAsia="es-MX"/>
+              </w:rPr>
+              <w:t xml:space="preserve"> </w:t>
+            </w:r>
+            <w:r>
+              <w:rPr>
+                <w:rStyle w:val="Textoennegrita"/>
+                <w:rFonts w:ascii="Arial" w:eastAsia="Times New Roman" w:hAnsi="Arial" w:cs="Arial"/>
+                <w:b w:val="0"/>
+                <w:lang w:val="es-MX" w:eastAsia="es-MX"/>
+              </w:rPr>
+              <w:t xml:space="preserve">de </w:t>
+            </w:r>
+            <w:proofErr w:type="spellStart"/>
+            <w:r>
+              <w:rPr>
+                <w:rStyle w:val="Textoennegrita"/>
+                <w:rFonts w:ascii="Arial" w:eastAsia="Times New Roman" w:hAnsi="Arial" w:cs="Arial"/>
+                <w:b w:val="0"/>
+                <w:lang w:val="es-MX" w:eastAsia="es-MX"/>
+              </w:rPr>
+              <w:t>SFyTGE</w:t>
+            </w:r>
+            <w:proofErr w:type="spellEnd"/>
           </w:p>
         </w:tc>
       </w:tr>
@@ -6520,18 +6883,18 @@
               <w:jc w:val="both"/>
               <w:rPr>
                 <w:rStyle w:val="Textoennegrita"/>
-                <w:rFonts w:ascii="Arial" w:eastAsia="Times New Roman" w:hAnsi="Arial" w:cs="Arial"/>
-                <w:b w:val="0"/>
-                <w:lang w:val="es-MX" w:eastAsia="es-MX"/>
-              </w:rPr>
-            </w:pPr>
-            <w:r>
-              <w:rPr>
-                <w:rStyle w:val="Textoennegrita"/>
                 <w:rFonts w:eastAsia="Times New Roman" w:cs="Arial"/>
                 <w:b w:val="0"/>
                 <w:lang w:val="es-MX" w:eastAsia="es-MX"/>
               </w:rPr>
+            </w:pPr>
+            <w:r>
+              <w:rPr>
+                <w:rStyle w:val="Textoennegrita"/>
+                <w:rFonts w:eastAsia="Times New Roman" w:cs="Arial"/>
+                <w:b w:val="0"/>
+                <w:lang w:val="es-MX" w:eastAsia="es-MX"/>
+              </w:rPr>
               <w:t>18</w:t>
             </w:r>
           </w:p>
@@ -6557,7 +6920,7 @@
                 <w:b w:val="0"/>
                 <w:lang w:val="es-MX" w:eastAsia="es-MX"/>
               </w:rPr>
-              <w:t>María Idalia Arroyo Rodríguez</w:t>
+              <w:t>Rocío Esmeralda Martínez Lucio</w:t>
             </w:r>
           </w:p>
         </w:tc>
@@ -6566,15 +6929,44 @@
             <w:tcW w:w="5529" w:type="dxa"/>
           </w:tcPr>
           <w:p>
-            <w:r>
-              <w:rPr>
-                <w:rStyle w:val="Textoennegrita"/>
-                <w:rFonts w:ascii="Arial" w:eastAsia="Times New Roman" w:hAnsi="Arial" w:cs="Arial"/>
-                <w:b w:val="0"/>
-                <w:lang w:val="es-MX" w:eastAsia="es-MX"/>
-              </w:rPr>
-              <w:t>Organismos</w:t>
-            </w:r>
+            <w:pPr>
+              <w:spacing w:after="0" w:line="360" w:lineRule="auto"/>
+              <w:rPr>
+                <w:rStyle w:val="Textoennegrita"/>
+                <w:rFonts w:ascii="Arial" w:eastAsia="Times New Roman" w:hAnsi="Arial" w:cs="Arial"/>
+                <w:b w:val="0"/>
+                <w:lang w:val="es-MX" w:eastAsia="es-MX"/>
+              </w:rPr>
+            </w:pPr>
+            <w:r>
+              <w:rPr>
+                <w:rStyle w:val="Textoennegrita"/>
+                <w:rFonts w:ascii="Arial" w:eastAsia="Times New Roman" w:hAnsi="Arial" w:cs="Arial"/>
+                <w:b w:val="0"/>
+                <w:lang w:val="es-MX" w:eastAsia="es-MX"/>
+              </w:rPr>
+              <w:t>Dirección de Administración Financiera</w:t>
+            </w:r>
+            <w:r>
+              <w:rPr>
+                <w:rStyle w:val="Textoennegrita"/>
+                <w:rFonts w:ascii="Arial" w:eastAsia="Times New Roman" w:hAnsi="Arial" w:cs="Arial"/>
+                <w:b w:val="0"/>
+                <w:lang w:val="es-MX" w:eastAsia="es-MX"/>
+              </w:rPr>
+              <w:t xml:space="preserve"> de </w:t>
+            </w:r>
+            <w:proofErr w:type="spellStart"/>
+            <w:r>
+              <w:rPr>
+                <w:rStyle w:val="Textoennegrita"/>
+                <w:rFonts w:ascii="Arial" w:eastAsia="Times New Roman" w:hAnsi="Arial" w:cs="Arial"/>
+                <w:b w:val="0"/>
+                <w:lang w:val="es-MX" w:eastAsia="es-MX"/>
+              </w:rPr>
+              <w:t>SFyTGE</w:t>
+            </w:r>
+            <w:proofErr w:type="spellEnd"/>
           </w:p>
         </w:tc>
       </w:tr>
@@ -6626,7 +7018,7 @@
                 <w:b w:val="0"/>
                 <w:lang w:val="es-MX" w:eastAsia="es-MX"/>
               </w:rPr>
-              <w:t>Adrián Díaz</w:t>
+              <w:t>Blanca Sánchez</w:t>
             </w:r>
           </w:p>
         </w:tc>
@@ -6635,15 +7027,71 @@
             <w:tcW w:w="5529" w:type="dxa"/>
           </w:tcPr>
           <w:p>
-            <w:r>
-              <w:rPr>
-                <w:rStyle w:val="Textoennegrita"/>
-                <w:rFonts w:ascii="Arial" w:eastAsia="Times New Roman" w:hAnsi="Arial" w:cs="Arial"/>
-                <w:b w:val="0"/>
-                <w:lang w:val="es-MX" w:eastAsia="es-MX"/>
-              </w:rPr>
-              <w:t>Organismos</w:t>
-            </w:r>
+            <w:pPr>
+              <w:spacing w:after="0" w:line="360" w:lineRule="auto"/>
+              <w:rPr>
+                <w:rStyle w:val="Textoennegrita"/>
+                <w:rFonts w:ascii="Arial" w:eastAsia="Times New Roman" w:hAnsi="Arial" w:cs="Arial"/>
+                <w:b w:val="0"/>
+                <w:lang w:val="es-MX" w:eastAsia="es-MX"/>
+              </w:rPr>
+            </w:pPr>
+            <w:r>
+              <w:rPr>
+                <w:rStyle w:val="Textoennegrita"/>
+                <w:rFonts w:ascii="Arial" w:eastAsia="Times New Roman" w:hAnsi="Arial" w:cs="Arial"/>
+                <w:b w:val="0"/>
+                <w:lang w:val="es-MX" w:eastAsia="es-MX"/>
+              </w:rPr>
+              <w:t>Dirección de Contabilidad y Cuenta P</w:t>
+            </w:r>
+            <w:r>
+              <w:rPr>
+                <w:rStyle w:val="Textoennegrita"/>
+                <w:rFonts w:ascii="Arial" w:eastAsia="Times New Roman" w:hAnsi="Arial" w:cs="Arial"/>
+                <w:b w:val="0"/>
+                <w:lang w:val="es-MX" w:eastAsia="es-MX"/>
+              </w:rPr>
+              <w:t>ú</w:t>
+            </w:r>
+            <w:r>
+              <w:rPr>
+                <w:rStyle w:val="Textoennegrita"/>
+                <w:rFonts w:ascii="Arial" w:eastAsia="Times New Roman" w:hAnsi="Arial" w:cs="Arial"/>
+                <w:b w:val="0"/>
+                <w:lang w:val="es-MX" w:eastAsia="es-MX"/>
+              </w:rPr>
+              <w:t>blica</w:t>
+            </w:r>
+            <w:r>
+              <w:rPr>
+                <w:rStyle w:val="Textoennegrita"/>
+                <w:rFonts w:ascii="Arial" w:eastAsia="Times New Roman" w:hAnsi="Arial" w:cs="Arial"/>
+                <w:b w:val="0"/>
+                <w:lang w:val="es-MX" w:eastAsia="es-MX"/>
+              </w:rPr>
+              <w:t xml:space="preserve"> </w:t>
+            </w:r>
+            <w:r>
+              <w:rPr>
+                <w:rStyle w:val="Textoennegrita"/>
+                <w:rFonts w:ascii="Arial" w:eastAsia="Times New Roman" w:hAnsi="Arial" w:cs="Arial"/>
+                <w:b w:val="0"/>
+                <w:lang w:val="es-MX" w:eastAsia="es-MX"/>
+              </w:rPr>
+              <w:t xml:space="preserve">de </w:t>
+            </w:r>
+            <w:proofErr w:type="spellStart"/>
+            <w:r>
+              <w:rPr>
+                <w:rStyle w:val="Textoennegrita"/>
+                <w:rFonts w:ascii="Arial" w:eastAsia="Times New Roman" w:hAnsi="Arial" w:cs="Arial"/>
+                <w:b w:val="0"/>
+                <w:lang w:val="es-MX" w:eastAsia="es-MX"/>
+              </w:rPr>
+              <w:t>SFyTGE</w:t>
+            </w:r>
+            <w:proofErr w:type="spellEnd"/>
           </w:p>
         </w:tc>
       </w:tr>
@@ -6670,6 +7118,7 @@
                 <w:b w:val="0"/>
                 <w:lang w:val="es-MX" w:eastAsia="es-MX"/>
               </w:rPr>
+              <w:lastRenderedPageBreak/>
               <w:t>20</w:t>
             </w:r>
           </w:p>
@@ -6695,7 +7144,7 @@
                 <w:b w:val="0"/>
                 <w:lang w:val="es-MX" w:eastAsia="es-MX"/>
               </w:rPr>
-              <w:t>Susana Ruiz</w:t>
+              <w:t>Oscar Vázquez</w:t>
             </w:r>
           </w:p>
         </w:tc>
@@ -6704,15 +7153,44 @@
             <w:tcW w:w="5529" w:type="dxa"/>
           </w:tcPr>
           <w:p>
-            <w:r>
-              <w:rPr>
-                <w:rStyle w:val="Textoennegrita"/>
-                <w:rFonts w:ascii="Arial" w:eastAsia="Times New Roman" w:hAnsi="Arial" w:cs="Arial"/>
-                <w:b w:val="0"/>
-                <w:lang w:val="es-MX" w:eastAsia="es-MX"/>
-              </w:rPr>
-              <w:t>Organismos</w:t>
-            </w:r>
+            <w:pPr>
+              <w:spacing w:after="0" w:line="360" w:lineRule="auto"/>
+              <w:rPr>
+                <w:rStyle w:val="Textoennegrita"/>
+                <w:rFonts w:ascii="Arial" w:eastAsia="Times New Roman" w:hAnsi="Arial" w:cs="Arial"/>
+                <w:b w:val="0"/>
+                <w:lang w:val="es-MX" w:eastAsia="es-MX"/>
+              </w:rPr>
+            </w:pPr>
+            <w:r>
+              <w:rPr>
+                <w:rStyle w:val="Textoennegrita"/>
+                <w:rFonts w:ascii="Arial" w:eastAsia="Times New Roman" w:hAnsi="Arial" w:cs="Arial"/>
+                <w:b w:val="0"/>
+                <w:lang w:val="es-MX" w:eastAsia="es-MX"/>
+              </w:rPr>
+              <w:t>Dirección de</w:t>
+            </w:r>
+            <w:r>
+              <w:rPr>
+                <w:rStyle w:val="Textoennegrita"/>
+                <w:rFonts w:ascii="Arial" w:eastAsia="Times New Roman" w:hAnsi="Arial" w:cs="Arial"/>
+                <w:b w:val="0"/>
+                <w:lang w:val="es-MX" w:eastAsia="es-MX"/>
+              </w:rPr>
+              <w:t xml:space="preserve"> Contabilidad y Cuenta Pública de </w:t>
+            </w:r>
+            <w:proofErr w:type="spellStart"/>
+            <w:r>
+              <w:rPr>
+                <w:rStyle w:val="Textoennegrita"/>
+                <w:rFonts w:ascii="Arial" w:eastAsia="Times New Roman" w:hAnsi="Arial" w:cs="Arial"/>
+                <w:b w:val="0"/>
+                <w:lang w:val="es-MX" w:eastAsia="es-MX"/>
+              </w:rPr>
+              <w:t>SFyTGE</w:t>
+            </w:r>
+            <w:proofErr w:type="spellEnd"/>
           </w:p>
         </w:tc>
       </w:tr>
@@ -6764,7 +7242,7 @@
                 <w:b w:val="0"/>
                 <w:lang w:val="es-MX" w:eastAsia="es-MX"/>
               </w:rPr>
-              <w:t>Karla Delgado</w:t>
+              <w:t>María Idalia Arroyo Rodríguez</w:t>
             </w:r>
           </w:p>
         </w:tc>
@@ -6773,15 +7251,43 @@
             <w:tcW w:w="5529" w:type="dxa"/>
           </w:tcPr>
           <w:p>
-            <w:r>
-              <w:rPr>
-                <w:rStyle w:val="Textoennegrita"/>
-                <w:rFonts w:ascii="Arial" w:eastAsia="Times New Roman" w:hAnsi="Arial" w:cs="Arial"/>
-                <w:b w:val="0"/>
-                <w:lang w:val="es-MX" w:eastAsia="es-MX"/>
-              </w:rPr>
-              <w:t>Organismos</w:t>
-            </w:r>
+            <w:pPr>
+              <w:spacing w:after="0" w:line="360" w:lineRule="auto"/>
+              <w:rPr>
+                <w:rStyle w:val="Textoennegrita"/>
+                <w:rFonts w:ascii="Arial" w:eastAsia="Times New Roman" w:hAnsi="Arial" w:cs="Arial"/>
+                <w:lang w:val="es-MX" w:eastAsia="es-MX"/>
+              </w:rPr>
+            </w:pPr>
+            <w:r>
+              <w:rPr>
+                <w:rStyle w:val="Textoennegrita"/>
+                <w:rFonts w:ascii="Arial" w:eastAsia="Times New Roman" w:hAnsi="Arial" w:cs="Arial"/>
+                <w:b w:val="0"/>
+                <w:lang w:val="es-MX" w:eastAsia="es-MX"/>
+              </w:rPr>
+              <w:t>Dirección de</w:t>
+            </w:r>
+            <w:r>
+              <w:rPr>
+                <w:rStyle w:val="Textoennegrita"/>
+                <w:rFonts w:ascii="Arial" w:eastAsia="Times New Roman" w:hAnsi="Arial" w:cs="Arial"/>
+                <w:b w:val="0"/>
+                <w:lang w:val="es-MX" w:eastAsia="es-MX"/>
+              </w:rPr>
+              <w:t xml:space="preserve"> Contabilidad y Cuenta Pública de </w:t>
+            </w:r>
+            <w:proofErr w:type="spellStart"/>
+            <w:r>
+              <w:rPr>
+                <w:rStyle w:val="Textoennegrita"/>
+                <w:rFonts w:ascii="Arial" w:eastAsia="Times New Roman" w:hAnsi="Arial" w:cs="Arial"/>
+                <w:b w:val="0"/>
+                <w:lang w:val="es-MX" w:eastAsia="es-MX"/>
+              </w:rPr>
+              <w:t>SFyTGE</w:t>
+            </w:r>
+            <w:proofErr w:type="spellEnd"/>
           </w:p>
         </w:tc>
       </w:tr>
@@ -6833,7 +7339,7 @@
                 <w:b w:val="0"/>
                 <w:lang w:val="es-MX" w:eastAsia="es-MX"/>
               </w:rPr>
-              <w:t>Fernando Chávez</w:t>
+              <w:t>Adrián Díaz</w:t>
             </w:r>
           </w:p>
         </w:tc>
@@ -6849,8 +7355,28 @@
                 <w:b w:val="0"/>
                 <w:lang w:val="es-MX" w:eastAsia="es-MX"/>
               </w:rPr>
-              <w:t>Organismos</w:t>
-            </w:r>
+              <w:t>Dirección de</w:t>
+            </w:r>
+            <w:r>
+              <w:rPr>
+                <w:rStyle w:val="Textoennegrita"/>
+                <w:rFonts w:ascii="Arial" w:eastAsia="Times New Roman" w:hAnsi="Arial" w:cs="Arial"/>
+                <w:b w:val="0"/>
+                <w:lang w:val="es-MX" w:eastAsia="es-MX"/>
+              </w:rPr>
+              <w:t xml:space="preserve"> Contabilidad y Cuenta Pública de </w:t>
+            </w:r>
+            <w:proofErr w:type="spellStart"/>
+            <w:r>
+              <w:rPr>
+                <w:rStyle w:val="Textoennegrita"/>
+                <w:rFonts w:ascii="Arial" w:eastAsia="Times New Roman" w:hAnsi="Arial" w:cs="Arial"/>
+                <w:b w:val="0"/>
+                <w:lang w:val="es-MX" w:eastAsia="es-MX"/>
+              </w:rPr>
+              <w:t>SFyTGE</w:t>
+            </w:r>
+            <w:proofErr w:type="spellEnd"/>
           </w:p>
         </w:tc>
       </w:tr>
@@ -6877,8 +7403,16 @@
                 <w:b w:val="0"/>
                 <w:lang w:val="es-MX" w:eastAsia="es-MX"/>
               </w:rPr>
-              <w:lastRenderedPageBreak/>
-              <w:t>23</w:t>
+              <w:t>2</w:t>
+            </w:r>
+            <w:r>
+              <w:rPr>
+                <w:rStyle w:val="Textoennegrita"/>
+                <w:rFonts w:eastAsia="Times New Roman" w:cs="Arial"/>
+                <w:b w:val="0"/>
+                <w:lang w:val="es-MX" w:eastAsia="es-MX"/>
+              </w:rPr>
+              <w:t>3</w:t>
             </w:r>
           </w:p>
         </w:tc>
@@ -6903,7 +7437,7 @@
                 <w:b w:val="0"/>
                 <w:lang w:val="es-MX" w:eastAsia="es-MX"/>
               </w:rPr>
-              <w:t>Máyela Guajardo</w:t>
+              <w:t>Susana Ruiz</w:t>
             </w:r>
           </w:p>
         </w:tc>
@@ -6919,8 +7453,28 @@
                 <w:b w:val="0"/>
                 <w:lang w:val="es-MX" w:eastAsia="es-MX"/>
               </w:rPr>
-              <w:t>Organismos</w:t>
-            </w:r>
+              <w:t>Dirección de</w:t>
+            </w:r>
+            <w:r>
+              <w:rPr>
+                <w:rStyle w:val="Textoennegrita"/>
+                <w:rFonts w:ascii="Arial" w:eastAsia="Times New Roman" w:hAnsi="Arial" w:cs="Arial"/>
+                <w:b w:val="0"/>
+                <w:lang w:val="es-MX" w:eastAsia="es-MX"/>
+              </w:rPr>
+              <w:t xml:space="preserve"> Contabilidad y Cuenta Pública de </w:t>
+            </w:r>
+            <w:proofErr w:type="spellStart"/>
+            <w:r>
+              <w:rPr>
+                <w:rStyle w:val="Textoennegrita"/>
+                <w:rFonts w:ascii="Arial" w:eastAsia="Times New Roman" w:hAnsi="Arial" w:cs="Arial"/>
+                <w:b w:val="0"/>
+                <w:lang w:val="es-MX" w:eastAsia="es-MX"/>
+              </w:rPr>
+              <w:t>SFyTGE</w:t>
+            </w:r>
+            <w:proofErr w:type="spellEnd"/>
           </w:p>
         </w:tc>
       </w:tr>
@@ -6972,7 +7526,7 @@
                 <w:b w:val="0"/>
                 <w:lang w:val="es-MX" w:eastAsia="es-MX"/>
               </w:rPr>
-              <w:t>Pedro Salazar</w:t>
+              <w:t>Karla Delgado</w:t>
             </w:r>
           </w:p>
         </w:tc>
@@ -6988,8 +7542,37 @@
                 <w:b w:val="0"/>
                 <w:lang w:val="es-MX" w:eastAsia="es-MX"/>
               </w:rPr>
-              <w:t>Organismos</w:t>
-            </w:r>
+              <w:t xml:space="preserve">Dirección </w:t>
+            </w:r>
+            <w:r>
+              <w:rPr>
+                <w:rStyle w:val="Textoennegrita"/>
+                <w:rFonts w:eastAsia="Times New Roman" w:cs="Arial"/>
+                <w:b w:val="0"/>
+                <w:lang w:val="es-MX" w:eastAsia="es-MX"/>
+              </w:rPr>
+              <w:t>d</w:t>
+            </w:r>
+            <w:r>
+              <w:rPr>
+                <w:rStyle w:val="Textoennegrita"/>
+                <w:rFonts w:ascii="Arial" w:eastAsia="Times New Roman" w:hAnsi="Arial" w:cs="Arial"/>
+                <w:b w:val="0"/>
+                <w:lang w:val="es-MX" w:eastAsia="es-MX"/>
+              </w:rPr>
+              <w:t xml:space="preserve">e Atención a Municipios y Organismos Paraestatales de </w:t>
+            </w:r>
+            <w:proofErr w:type="spellStart"/>
+            <w:r>
+              <w:rPr>
+                <w:rStyle w:val="Textoennegrita"/>
+                <w:rFonts w:ascii="Arial" w:eastAsia="Times New Roman" w:hAnsi="Arial" w:cs="Arial"/>
+                <w:b w:val="0"/>
+                <w:lang w:val="es-MX" w:eastAsia="es-MX"/>
+              </w:rPr>
+              <w:t>SFyTGE</w:t>
+            </w:r>
+            <w:proofErr w:type="spellEnd"/>
           </w:p>
         </w:tc>
       </w:tr>
@@ -7041,7 +7624,7 @@
                 <w:b w:val="0"/>
                 <w:lang w:val="es-MX" w:eastAsia="es-MX"/>
               </w:rPr>
-              <w:t>Elisa Madera</w:t>
+              <w:t>Fernando Chávez</w:t>
             </w:r>
           </w:p>
         </w:tc>
@@ -7057,8 +7640,37 @@
                 <w:b w:val="0"/>
                 <w:lang w:val="es-MX" w:eastAsia="es-MX"/>
               </w:rPr>
-              <w:t>Organismos</w:t>
-            </w:r>
+              <w:t xml:space="preserve">Dirección </w:t>
+            </w:r>
+            <w:r>
+              <w:rPr>
+                <w:rStyle w:val="Textoennegrita"/>
+                <w:rFonts w:eastAsia="Times New Roman" w:cs="Arial"/>
+                <w:b w:val="0"/>
+                <w:lang w:val="es-MX" w:eastAsia="es-MX"/>
+              </w:rPr>
+              <w:t>d</w:t>
+            </w:r>
+            <w:r>
+              <w:rPr>
+                <w:rStyle w:val="Textoennegrita"/>
+                <w:rFonts w:ascii="Arial" w:eastAsia="Times New Roman" w:hAnsi="Arial" w:cs="Arial"/>
+                <w:b w:val="0"/>
+                <w:lang w:val="es-MX" w:eastAsia="es-MX"/>
+              </w:rPr>
+              <w:t xml:space="preserve">e Atención a Municipios y Organismos Paraestatales de </w:t>
+            </w:r>
+            <w:proofErr w:type="spellStart"/>
+            <w:r>
+              <w:rPr>
+                <w:rStyle w:val="Textoennegrita"/>
+                <w:rFonts w:ascii="Arial" w:eastAsia="Times New Roman" w:hAnsi="Arial" w:cs="Arial"/>
+                <w:b w:val="0"/>
+                <w:lang w:val="es-MX" w:eastAsia="es-MX"/>
+              </w:rPr>
+              <w:t>SFyTGE</w:t>
+            </w:r>
+            <w:proofErr w:type="spellEnd"/>
           </w:p>
         </w:tc>
       </w:tr>
@@ -7110,7 +7722,7 @@
                 <w:b w:val="0"/>
                 <w:lang w:val="es-MX" w:eastAsia="es-MX"/>
               </w:rPr>
-              <w:t>Mónica González</w:t>
+              <w:t>Máyela Guajardo</w:t>
             </w:r>
           </w:p>
         </w:tc>
@@ -7126,8 +7738,37 @@
                 <w:b w:val="0"/>
                 <w:lang w:val="es-MX" w:eastAsia="es-MX"/>
               </w:rPr>
-              <w:t>Organismos</w:t>
-            </w:r>
+              <w:t xml:space="preserve">Dirección </w:t>
+            </w:r>
+            <w:r>
+              <w:rPr>
+                <w:rStyle w:val="Textoennegrita"/>
+                <w:rFonts w:eastAsia="Times New Roman" w:cs="Arial"/>
+                <w:b w:val="0"/>
+                <w:lang w:val="es-MX" w:eastAsia="es-MX"/>
+              </w:rPr>
+              <w:t>d</w:t>
+            </w:r>
+            <w:r>
+              <w:rPr>
+                <w:rStyle w:val="Textoennegrita"/>
+                <w:rFonts w:ascii="Arial" w:eastAsia="Times New Roman" w:hAnsi="Arial" w:cs="Arial"/>
+                <w:b w:val="0"/>
+                <w:lang w:val="es-MX" w:eastAsia="es-MX"/>
+              </w:rPr>
+              <w:t xml:space="preserve">e Atención a Municipios y Organismos Paraestatales de </w:t>
+            </w:r>
+            <w:proofErr w:type="spellStart"/>
+            <w:r>
+              <w:rPr>
+                <w:rStyle w:val="Textoennegrita"/>
+                <w:rFonts w:ascii="Arial" w:eastAsia="Times New Roman" w:hAnsi="Arial" w:cs="Arial"/>
+                <w:b w:val="0"/>
+                <w:lang w:val="es-MX" w:eastAsia="es-MX"/>
+              </w:rPr>
+              <w:t>SFyTGE</w:t>
+            </w:r>
+            <w:proofErr w:type="spellEnd"/>
           </w:p>
         </w:tc>
       </w:tr>
@@ -7172,6 +7813,49 @@
                 <w:lang w:val="es-MX" w:eastAsia="es-MX"/>
               </w:rPr>
             </w:pPr>
+            <w:r>
+              <w:rPr>
+                <w:rStyle w:val="Textoennegrita"/>
+                <w:rFonts w:ascii="Arial" w:eastAsia="Times New Roman" w:hAnsi="Arial" w:cs="Arial"/>
+                <w:b w:val="0"/>
+                <w:lang w:val="es-MX" w:eastAsia="es-MX"/>
+              </w:rPr>
+              <w:t>Pedro Salazar</w:t>
+            </w:r>
+          </w:p>
+        </w:tc>
+        <w:tc>
+          <w:tcPr>
+            <w:tcW w:w="5529" w:type="dxa"/>
+          </w:tcPr>
+          <w:p>
+            <w:r>
+              <w:rPr>
+                <w:rStyle w:val="Textoennegrita"/>
+                <w:rFonts w:ascii="Arial" w:eastAsia="Times New Roman" w:hAnsi="Arial" w:cs="Arial"/>
+                <w:b w:val="0"/>
+                <w:lang w:val="es-MX" w:eastAsia="es-MX"/>
+              </w:rPr>
+              <w:t xml:space="preserve">Dirección </w:t>
+            </w:r>
+            <w:r>
+              <w:rPr>
+                <w:rStyle w:val="Textoennegrita"/>
+                <w:rFonts w:eastAsia="Times New Roman" w:cs="Arial"/>
+                <w:b w:val="0"/>
+                <w:lang w:val="es-MX" w:eastAsia="es-MX"/>
+              </w:rPr>
+              <w:t>d</w:t>
+            </w:r>
+            <w:r>
+              <w:rPr>
+                <w:rStyle w:val="Textoennegrita"/>
+                <w:rFonts w:ascii="Arial" w:eastAsia="Times New Roman" w:hAnsi="Arial" w:cs="Arial"/>
+                <w:b w:val="0"/>
+                <w:lang w:val="es-MX" w:eastAsia="es-MX"/>
+              </w:rPr>
+              <w:t xml:space="preserve">e Atención a Municipios y Organismos Paraestatales de </w:t>
+            </w:r>
             <w:proofErr w:type="spellStart"/>
             <w:r>
               <w:rPr>
@@ -7180,34 +7864,9 @@
                 <w:b w:val="0"/>
                 <w:lang w:val="es-MX" w:eastAsia="es-MX"/>
               </w:rPr>
-              <w:t>Samantha</w:t>
+              <w:t>SFyTGE</w:t>
             </w:r>
             <w:proofErr w:type="spellEnd"/>
-            <w:r>
-              <w:rPr>
-                <w:rStyle w:val="Textoennegrita"/>
-                <w:rFonts w:ascii="Arial" w:eastAsia="Times New Roman" w:hAnsi="Arial" w:cs="Arial"/>
-                <w:b w:val="0"/>
-                <w:lang w:val="es-MX" w:eastAsia="es-MX"/>
-              </w:rPr>
-              <w:t xml:space="preserve"> Nava</w:t>
-            </w:r>
-          </w:p>
-        </w:tc>
-        <w:tc>
-          <w:tcPr>
-            <w:tcW w:w="5529" w:type="dxa"/>
-          </w:tcPr>
-          <w:p>
-            <w:r>
-              <w:rPr>
-                <w:rStyle w:val="Textoennegrita"/>
-                <w:rFonts w:ascii="Arial" w:eastAsia="Times New Roman" w:hAnsi="Arial" w:cs="Arial"/>
-                <w:b w:val="0"/>
-                <w:lang w:val="es-MX" w:eastAsia="es-MX"/>
-              </w:rPr>
-              <w:t>Organismos</w:t>
-            </w:r>
           </w:p>
         </w:tc>
       </w:tr>
@@ -7259,7 +7918,7 @@
                 <w:b w:val="0"/>
                 <w:lang w:val="es-MX" w:eastAsia="es-MX"/>
               </w:rPr>
-              <w:t>Alfredo Vitela</w:t>
+              <w:t>Elisa Madera</w:t>
             </w:r>
           </w:p>
         </w:tc>
@@ -7275,10 +7934,331 @@
                 <w:b w:val="0"/>
                 <w:lang w:val="es-MX" w:eastAsia="es-MX"/>
               </w:rPr>
-              <w:t>Organismos</w:t>
-            </w:r>
-            <w:bookmarkStart w:id="5" w:name="_GoBack"/>
-            <w:bookmarkEnd w:id="5"/>
+              <w:t xml:space="preserve">Dirección </w:t>
+            </w:r>
+            <w:r>
+              <w:rPr>
+                <w:rStyle w:val="Textoennegrita"/>
+                <w:rFonts w:eastAsia="Times New Roman" w:cs="Arial"/>
+                <w:b w:val="0"/>
+                <w:lang w:val="es-MX" w:eastAsia="es-MX"/>
+              </w:rPr>
+              <w:t>d</w:t>
+            </w:r>
+            <w:r>
+              <w:rPr>
+                <w:rStyle w:val="Textoennegrita"/>
+                <w:rFonts w:ascii="Arial" w:eastAsia="Times New Roman" w:hAnsi="Arial" w:cs="Arial"/>
+                <w:b w:val="0"/>
+                <w:lang w:val="es-MX" w:eastAsia="es-MX"/>
+              </w:rPr>
+              <w:t xml:space="preserve">e Atención a Municipios y Organismos Paraestatales de </w:t>
+            </w:r>
+            <w:proofErr w:type="spellStart"/>
+            <w:r>
+              <w:rPr>
+                <w:rStyle w:val="Textoennegrita"/>
+                <w:rFonts w:ascii="Arial" w:eastAsia="Times New Roman" w:hAnsi="Arial" w:cs="Arial"/>
+                <w:b w:val="0"/>
+                <w:lang w:val="es-MX" w:eastAsia="es-MX"/>
+              </w:rPr>
+              <w:t>SFyTGE</w:t>
+            </w:r>
+            <w:proofErr w:type="spellEnd"/>
+          </w:p>
+        </w:tc>
+      </w:tr>
+      <w:tr>
+        <w:tc>
+          <w:tcPr>
+            <w:tcW w:w="571" w:type="dxa"/>
+          </w:tcPr>
+          <w:p>
+            <w:pPr>
+              <w:spacing w:after="0" w:line="360" w:lineRule="auto"/>
+              <w:jc w:val="both"/>
+              <w:rPr>
+                <w:rStyle w:val="Textoennegrita"/>
+                <w:rFonts w:ascii="Arial" w:eastAsia="Times New Roman" w:hAnsi="Arial" w:cs="Arial"/>
+                <w:b w:val="0"/>
+                <w:lang w:val="es-MX" w:eastAsia="es-MX"/>
+              </w:rPr>
+            </w:pPr>
+            <w:r>
+              <w:rPr>
+                <w:rStyle w:val="Textoennegrita"/>
+                <w:rFonts w:eastAsia="Times New Roman" w:cs="Arial"/>
+                <w:b w:val="0"/>
+                <w:lang w:val="es-MX" w:eastAsia="es-MX"/>
+              </w:rPr>
+              <w:t>29</w:t>
+            </w:r>
+          </w:p>
+        </w:tc>
+        <w:tc>
+          <w:tcPr>
+            <w:tcW w:w="3824" w:type="dxa"/>
+          </w:tcPr>
+          <w:p>
+            <w:pPr>
+              <w:spacing w:after="0" w:line="360" w:lineRule="auto"/>
+              <w:rPr>
+                <w:rStyle w:val="Textoennegrita"/>
+                <w:rFonts w:ascii="Arial" w:eastAsia="Times New Roman" w:hAnsi="Arial" w:cs="Arial"/>
+                <w:b w:val="0"/>
+                <w:lang w:val="es-MX" w:eastAsia="es-MX"/>
+              </w:rPr>
+            </w:pPr>
+            <w:r>
+              <w:rPr>
+                <w:rStyle w:val="Textoennegrita"/>
+                <w:rFonts w:ascii="Arial" w:eastAsia="Times New Roman" w:hAnsi="Arial" w:cs="Arial"/>
+                <w:b w:val="0"/>
+                <w:lang w:val="es-MX" w:eastAsia="es-MX"/>
+              </w:rPr>
+              <w:t>Mónica González</w:t>
+            </w:r>
+          </w:p>
+        </w:tc>
+        <w:tc>
+          <w:tcPr>
+            <w:tcW w:w="5529" w:type="dxa"/>
+          </w:tcPr>
+          <w:p>
+            <w:r>
+              <w:rPr>
+                <w:rStyle w:val="Textoennegrita"/>
+                <w:rFonts w:ascii="Arial" w:eastAsia="Times New Roman" w:hAnsi="Arial" w:cs="Arial"/>
+                <w:b w:val="0"/>
+                <w:lang w:val="es-MX" w:eastAsia="es-MX"/>
+              </w:rPr>
+              <w:t xml:space="preserve">Dirección </w:t>
+            </w:r>
+            <w:r>
+              <w:rPr>
+                <w:rStyle w:val="Textoennegrita"/>
+                <w:rFonts w:eastAsia="Times New Roman" w:cs="Arial"/>
+                <w:b w:val="0"/>
+                <w:lang w:val="es-MX" w:eastAsia="es-MX"/>
+              </w:rPr>
+              <w:t>d</w:t>
+            </w:r>
+            <w:r>
+              <w:rPr>
+                <w:rStyle w:val="Textoennegrita"/>
+                <w:rFonts w:ascii="Arial" w:eastAsia="Times New Roman" w:hAnsi="Arial" w:cs="Arial"/>
+                <w:b w:val="0"/>
+                <w:lang w:val="es-MX" w:eastAsia="es-MX"/>
+              </w:rPr>
+              <w:t xml:space="preserve">e Atención a Municipios y Organismos Paraestatales de </w:t>
+            </w:r>
+            <w:proofErr w:type="spellStart"/>
+            <w:r>
+              <w:rPr>
+                <w:rStyle w:val="Textoennegrita"/>
+                <w:rFonts w:ascii="Arial" w:eastAsia="Times New Roman" w:hAnsi="Arial" w:cs="Arial"/>
+                <w:b w:val="0"/>
+                <w:lang w:val="es-MX" w:eastAsia="es-MX"/>
+              </w:rPr>
+              <w:t>SFyTGE</w:t>
+            </w:r>
+            <w:proofErr w:type="spellEnd"/>
+          </w:p>
+        </w:tc>
+      </w:tr>
+      <w:tr>
+        <w:tc>
+          <w:tcPr>
+            <w:tcW w:w="571" w:type="dxa"/>
+          </w:tcPr>
+          <w:p>
+            <w:pPr>
+              <w:spacing w:after="0" w:line="360" w:lineRule="auto"/>
+              <w:jc w:val="both"/>
+              <w:rPr>
+                <w:rStyle w:val="Textoennegrita"/>
+                <w:rFonts w:ascii="Arial" w:eastAsia="Times New Roman" w:hAnsi="Arial" w:cs="Arial"/>
+                <w:b w:val="0"/>
+                <w:lang w:val="es-MX" w:eastAsia="es-MX"/>
+              </w:rPr>
+            </w:pPr>
+            <w:r>
+              <w:rPr>
+                <w:rStyle w:val="Textoennegrita"/>
+                <w:rFonts w:eastAsia="Times New Roman" w:cs="Arial"/>
+                <w:b w:val="0"/>
+                <w:lang w:val="es-MX" w:eastAsia="es-MX"/>
+              </w:rPr>
+              <w:t>30</w:t>
+            </w:r>
+          </w:p>
+        </w:tc>
+        <w:tc>
+          <w:tcPr>
+            <w:tcW w:w="3824" w:type="dxa"/>
+          </w:tcPr>
+          <w:p>
+            <w:pPr>
+              <w:spacing w:after="0" w:line="360" w:lineRule="auto"/>
+              <w:rPr>
+                <w:rStyle w:val="Textoennegrita"/>
+                <w:rFonts w:ascii="Arial" w:eastAsia="Times New Roman" w:hAnsi="Arial" w:cs="Arial"/>
+                <w:b w:val="0"/>
+                <w:lang w:val="es-MX" w:eastAsia="es-MX"/>
+              </w:rPr>
+            </w:pPr>
+            <w:r>
+              <w:rPr>
+                <w:rStyle w:val="Textoennegrita"/>
+                <w:rFonts w:ascii="Arial" w:eastAsia="Times New Roman" w:hAnsi="Arial" w:cs="Arial"/>
+                <w:b w:val="0"/>
+                <w:lang w:val="es-MX" w:eastAsia="es-MX"/>
+              </w:rPr>
+              <w:t>Samantha Nava</w:t>
+            </w:r>
+          </w:p>
+        </w:tc>
+        <w:tc>
+          <w:tcPr>
+            <w:tcW w:w="5529" w:type="dxa"/>
+          </w:tcPr>
+          <w:p>
+            <w:r>
+              <w:rPr>
+                <w:rStyle w:val="Textoennegrita"/>
+                <w:rFonts w:ascii="Arial" w:eastAsia="Times New Roman" w:hAnsi="Arial" w:cs="Arial"/>
+                <w:b w:val="0"/>
+                <w:lang w:val="es-MX" w:eastAsia="es-MX"/>
+              </w:rPr>
+              <w:t xml:space="preserve">Dirección </w:t>
+            </w:r>
+            <w:r>
+              <w:rPr>
+                <w:rStyle w:val="Textoennegrita"/>
+                <w:rFonts w:eastAsia="Times New Roman" w:cs="Arial"/>
+                <w:b w:val="0"/>
+                <w:lang w:val="es-MX" w:eastAsia="es-MX"/>
+              </w:rPr>
+              <w:t>d</w:t>
+            </w:r>
+            <w:r>
+              <w:rPr>
+                <w:rStyle w:val="Textoennegrita"/>
+                <w:rFonts w:ascii="Arial" w:eastAsia="Times New Roman" w:hAnsi="Arial" w:cs="Arial"/>
+                <w:b w:val="0"/>
+                <w:lang w:val="es-MX" w:eastAsia="es-MX"/>
+              </w:rPr>
+              <w:t xml:space="preserve">e Atención a Municipios y Organismos Paraestatales de </w:t>
+            </w:r>
+            <w:proofErr w:type="spellStart"/>
+            <w:r>
+              <w:rPr>
+                <w:rStyle w:val="Textoennegrita"/>
+                <w:rFonts w:ascii="Arial" w:eastAsia="Times New Roman" w:hAnsi="Arial" w:cs="Arial"/>
+                <w:b w:val="0"/>
+                <w:lang w:val="es-MX" w:eastAsia="es-MX"/>
+              </w:rPr>
+              <w:t>SFyTGE</w:t>
+            </w:r>
+            <w:proofErr w:type="spellEnd"/>
+          </w:p>
+        </w:tc>
+      </w:tr>
+      <w:tr>
+        <w:tc>
+          <w:tcPr>
+            <w:tcW w:w="571" w:type="dxa"/>
+          </w:tcPr>
+          <w:p>
+            <w:pPr>
+              <w:spacing w:after="0" w:line="360" w:lineRule="auto"/>
+              <w:jc w:val="both"/>
+              <w:rPr>
+                <w:rStyle w:val="Textoennegrita"/>
+                <w:rFonts w:ascii="Arial" w:eastAsia="Times New Roman" w:hAnsi="Arial" w:cs="Arial"/>
+                <w:b w:val="0"/>
+                <w:lang w:val="es-MX" w:eastAsia="es-MX"/>
+              </w:rPr>
+            </w:pPr>
+            <w:r>
+              <w:rPr>
+                <w:rStyle w:val="Textoennegrita"/>
+                <w:rFonts w:eastAsia="Times New Roman" w:cs="Arial"/>
+                <w:b w:val="0"/>
+                <w:lang w:val="es-MX" w:eastAsia="es-MX"/>
+              </w:rPr>
+              <w:t>31</w:t>
+            </w:r>
+          </w:p>
+        </w:tc>
+        <w:tc>
+          <w:tcPr>
+            <w:tcW w:w="3824" w:type="dxa"/>
+          </w:tcPr>
+          <w:p>
+            <w:pPr>
+              <w:spacing w:after="0" w:line="360" w:lineRule="auto"/>
+              <w:rPr>
+                <w:rStyle w:val="Textoennegrita"/>
+                <w:rFonts w:ascii="Arial" w:eastAsia="Times New Roman" w:hAnsi="Arial" w:cs="Arial"/>
+                <w:b w:val="0"/>
+                <w:lang w:val="es-MX" w:eastAsia="es-MX"/>
+              </w:rPr>
+            </w:pPr>
+            <w:r>
+              <w:rPr>
+                <w:rStyle w:val="Textoennegrita"/>
+                <w:rFonts w:ascii="Arial" w:eastAsia="Times New Roman" w:hAnsi="Arial" w:cs="Arial"/>
+                <w:b w:val="0"/>
+                <w:lang w:val="es-MX" w:eastAsia="es-MX"/>
+              </w:rPr>
+              <w:t>Alexa Gabriela</w:t>
+            </w:r>
+          </w:p>
+        </w:tc>
+        <w:tc>
+          <w:tcPr>
+            <w:tcW w:w="5529" w:type="dxa"/>
+          </w:tcPr>
+          <w:p>
+            <w:r>
+              <w:rPr>
+                <w:rStyle w:val="Textoennegrita"/>
+                <w:rFonts w:ascii="Arial" w:eastAsia="Times New Roman" w:hAnsi="Arial" w:cs="Arial"/>
+                <w:b w:val="0"/>
+                <w:lang w:val="es-MX" w:eastAsia="es-MX"/>
+              </w:rPr>
+              <w:t xml:space="preserve">Dirección </w:t>
+            </w:r>
+            <w:r>
+              <w:rPr>
+                <w:rStyle w:val="Textoennegrita"/>
+                <w:rFonts w:eastAsia="Times New Roman" w:cs="Arial"/>
+                <w:b w:val="0"/>
+                <w:lang w:val="es-MX" w:eastAsia="es-MX"/>
+              </w:rPr>
+              <w:t>d</w:t>
+            </w:r>
+            <w:r>
+              <w:rPr>
+                <w:rStyle w:val="Textoennegrita"/>
+                <w:rFonts w:ascii="Arial" w:eastAsia="Times New Roman" w:hAnsi="Arial" w:cs="Arial"/>
+                <w:b w:val="0"/>
+                <w:lang w:val="es-MX" w:eastAsia="es-MX"/>
+              </w:rPr>
+              <w:t xml:space="preserve">e Atención a Municipios y Organismos Paraestatales de </w:t>
+            </w:r>
+            <w:proofErr w:type="spellStart"/>
+            <w:r>
+              <w:rPr>
+                <w:rStyle w:val="Textoennegrita"/>
+                <w:rFonts w:ascii="Arial" w:eastAsia="Times New Roman" w:hAnsi="Arial" w:cs="Arial"/>
+                <w:b w:val="0"/>
+                <w:lang w:val="es-MX" w:eastAsia="es-MX"/>
+              </w:rPr>
+              <w:t>SFyTGE</w:t>
+            </w:r>
+            <w:proofErr w:type="spellEnd"/>
           </w:p>
         </w:tc>
       </w:tr>
@@ -7559,6 +8539,7 @@
           <w:color w:val="000000"/>
           <w:sz w:val="24"/>
         </w:rPr>
+        <w:lastRenderedPageBreak/>
         <w:t>De</w:t>
       </w:r>
       <w:r>
@@ -9133,7 +10114,6 @@
           <w:sz w:val="28"/>
           <w:lang w:val="es-CO"/>
         </w:rPr>
-        <w:lastRenderedPageBreak/>
         <w:t xml:space="preserve">9.0 </w:t>
       </w:r>
       <w:r>
@@ -9730,7 +10710,7 @@
                 <w:bCs/>
                 <w:noProof/>
               </w:rPr>
-              <w:t>1</w:t>
+              <w:t>11</w:t>
             </w:r>
             <w:r>
               <w:rPr>
@@ -9775,7 +10755,7 @@
                 <w:bCs/>
                 <w:noProof/>
               </w:rPr>
-              <w:t>10</w:t>
+              <w:t>11</w:t>
             </w:r>
             <w:r>
               <w:rPr>
@@ -12929,7 +13909,7 @@
 </file>
 
 <file path=customXml/itemProps1.xml><?xml version="1.0" encoding="utf-8"?>
-<ds:datastoreItem xmlns:ds="http://schemas.openxmlformats.org/officeDocument/2006/customXml" ds:itemID="{CAC405CF-B0D5-47C8-BD86-4B187B6B4AD1}">
+<ds:datastoreItem xmlns:ds="http://schemas.openxmlformats.org/officeDocument/2006/customXml" ds:itemID="{E7E49B51-ED65-4A26-982B-505DD74C1AE2}">
   <ds:schemaRefs>
     <ds:schemaRef ds:uri="http://schemas.openxmlformats.org/officeDocument/2006/bibliography"/>
   </ds:schemaRefs>

--- a/PDRMYE/ENTREGABLES/1_Acta KickOff_DistribucionParticipacionesMunicipales.docx
+++ b/PDRMYE/ENTREGABLES/1_Acta KickOff_DistribucionParticipacionesMunicipales.docx
@@ -141,7 +141,7 @@
           <w:szCs w:val="48"/>
           <w:lang w:val="es-MX" w:eastAsia="es-VE"/>
         </w:rPr>
-        <w:t xml:space="preserve">Distribución de </w:t>
+        <w:t xml:space="preserve">Distribución </w:t>
       </w:r>
       <w:r>
         <w:rPr>
@@ -151,8 +151,10 @@
           <w:szCs w:val="48"/>
           <w:lang w:val="es-MX" w:eastAsia="es-VE"/>
         </w:rPr>
-        <w:t>Participaciones Municipales</w:t>
-      </w:r>
+        <w:t>de Recursos a Municipios y Organismos Descentralizados</w:t>
+      </w:r>
+      <w:bookmarkStart w:id="0" w:name="_GoBack"/>
+      <w:bookmarkEnd w:id="0"/>
       <w:r>
         <w:rPr>
           <w:rFonts w:ascii="Arial" w:eastAsia="Times New Roman" w:hAnsi="Arial" w:cs="Arial"/>
@@ -543,7 +545,7 @@
         </w:rPr>
         <w:tab/>
       </w:r>
-      <w:bookmarkStart w:id="0" w:name="DocRefNumber"/>
+      <w:bookmarkStart w:id="1" w:name="DocRefNumber"/>
       <w:r>
         <w:rPr>
           <w:rStyle w:val="HighlightedVariable"/>
@@ -552,7 +554,7 @@
         </w:rPr>
         <w:t>N/A</w:t>
       </w:r>
-      <w:bookmarkEnd w:id="0"/>
+      <w:bookmarkEnd w:id="1"/>
     </w:p>
     <w:p>
       <w:pPr>
@@ -2028,14 +2030,14 @@
           <w:rFonts w:cs="Arial"/>
         </w:rPr>
       </w:pPr>
-      <w:bookmarkStart w:id="1" w:name="_Toc25749689"/>
+      <w:bookmarkStart w:id="2" w:name="_Toc25749689"/>
       <w:r>
         <w:rPr>
           <w:rFonts w:cs="Arial"/>
         </w:rPr>
         <w:t>Patrocinador / Patrocinadores</w:t>
       </w:r>
-      <w:bookmarkEnd w:id="1"/>
+      <w:bookmarkEnd w:id="2"/>
     </w:p>
     <w:p>
       <w:pPr>
@@ -2222,7 +2224,7 @@
                 <w:szCs w:val="22"/>
               </w:rPr>
             </w:pPr>
-            <w:bookmarkStart w:id="2" w:name="_Toc25749690"/>
+            <w:bookmarkStart w:id="3" w:name="_Toc25749690"/>
             <w:r>
               <w:rPr>
                 <w:rFonts w:ascii="Arial" w:eastAsiaTheme="minorHAnsi" w:hAnsi="Arial" w:cs="Arial"/>
@@ -2233,7 +2235,7 @@
               </w:rPr>
               <w:t>Secretario De Finanzas Y Tesorero General Del Estado De Nuevo León</w:t>
             </w:r>
-            <w:bookmarkEnd w:id="2"/>
+            <w:bookmarkEnd w:id="3"/>
           </w:p>
         </w:tc>
         <w:tc>
@@ -2496,7 +2498,7 @@
           <w:rFonts w:cs="Arial"/>
         </w:rPr>
       </w:pPr>
-      <w:bookmarkStart w:id="3" w:name="_Toc25749691"/>
+      <w:bookmarkStart w:id="4" w:name="_Toc25749691"/>
     </w:p>
     <w:p>
       <w:pPr>
@@ -2512,7 +2514,7 @@
         </w:rPr>
         <w:t xml:space="preserve">2.0 </w:t>
       </w:r>
-      <w:bookmarkEnd w:id="3"/>
+      <w:bookmarkEnd w:id="4"/>
       <w:r>
         <w:rPr>
           <w:rFonts w:cs="Arial"/>
@@ -3958,7 +3960,7 @@
         </w:rPr>
         <w:t xml:space="preserve"> ambigüedades. </w:t>
       </w:r>
-      <w:bookmarkStart w:id="4" w:name="_Toc27731499"/>
+      <w:bookmarkStart w:id="5" w:name="_Toc27731499"/>
     </w:p>
     <w:p>
       <w:pPr>
@@ -4304,7 +4306,7 @@
         </w:rPr>
         <w:t xml:space="preserve"> del Proyecto</w:t>
       </w:r>
-      <w:bookmarkEnd w:id="4"/>
+      <w:bookmarkEnd w:id="5"/>
     </w:p>
     <w:p>
       <w:pPr>
@@ -5399,16 +5401,7 @@
                 <w:b w:val="0"/>
                 <w:lang w:val="es-MX" w:eastAsia="es-MX"/>
               </w:rPr>
-              <w:t xml:space="preserve"> </w:t>
-            </w:r>
-            <w:r>
-              <w:rPr>
-                <w:rStyle w:val="Textoennegrita"/>
-                <w:rFonts w:ascii="Arial" w:eastAsia="Times New Roman" w:hAnsi="Arial" w:cs="Arial"/>
-                <w:b w:val="0"/>
-                <w:lang w:val="es-MX" w:eastAsia="es-MX"/>
-              </w:rPr>
-              <w:t xml:space="preserve">de </w:t>
+              <w:t xml:space="preserve"> de </w:t>
             </w:r>
             <w:proofErr w:type="spellStart"/>
             <w:r>
@@ -5506,16 +5499,7 @@
                 <w:b w:val="0"/>
                 <w:lang w:val="es-MX" w:eastAsia="es-MX"/>
               </w:rPr>
-              <w:t xml:space="preserve"> </w:t>
-            </w:r>
-            <w:r>
-              <w:rPr>
-                <w:rStyle w:val="Textoennegrita"/>
-                <w:rFonts w:ascii="Arial" w:eastAsia="Times New Roman" w:hAnsi="Arial" w:cs="Arial"/>
-                <w:b w:val="0"/>
-                <w:lang w:val="es-MX" w:eastAsia="es-MX"/>
-              </w:rPr>
-              <w:t xml:space="preserve">de </w:t>
+              <w:t xml:space="preserve"> de </w:t>
             </w:r>
             <w:proofErr w:type="spellStart"/>
             <w:r>
@@ -5866,16 +5850,7 @@
                 <w:b w:val="0"/>
                 <w:lang w:val="es-MX" w:eastAsia="es-MX"/>
               </w:rPr>
-              <w:t xml:space="preserve">Descentralizados </w:t>
-            </w:r>
-            <w:r>
-              <w:rPr>
-                <w:rStyle w:val="Textoennegrita"/>
-                <w:rFonts w:ascii="Arial" w:eastAsia="Times New Roman" w:hAnsi="Arial" w:cs="Arial"/>
-                <w:b w:val="0"/>
-                <w:lang w:val="es-MX" w:eastAsia="es-MX"/>
-              </w:rPr>
-              <w:t xml:space="preserve">de </w:t>
+              <w:t xml:space="preserve">Descentralizados de </w:t>
             </w:r>
             <w:proofErr w:type="spellStart"/>
             <w:r>
@@ -6544,16 +6519,7 @@
                 <w:b w:val="0"/>
                 <w:lang w:val="es-MX" w:eastAsia="es-MX"/>
               </w:rPr>
-              <w:t xml:space="preserve"> </w:t>
-            </w:r>
-            <w:r>
-              <w:rPr>
-                <w:rStyle w:val="Textoennegrita"/>
-                <w:rFonts w:ascii="Arial" w:eastAsia="Times New Roman" w:hAnsi="Arial" w:cs="Arial"/>
-                <w:b w:val="0"/>
-                <w:lang w:val="es-MX" w:eastAsia="es-MX"/>
-              </w:rPr>
-              <w:t xml:space="preserve">de </w:t>
+              <w:t xml:space="preserve"> de </w:t>
             </w:r>
             <w:proofErr w:type="spellStart"/>
             <w:r>
@@ -6651,16 +6617,7 @@
                 <w:b w:val="0"/>
                 <w:lang w:val="es-MX" w:eastAsia="es-MX"/>
               </w:rPr>
-              <w:t xml:space="preserve"> </w:t>
-            </w:r>
-            <w:r>
-              <w:rPr>
-                <w:rStyle w:val="Textoennegrita"/>
-                <w:rFonts w:ascii="Arial" w:eastAsia="Times New Roman" w:hAnsi="Arial" w:cs="Arial"/>
-                <w:b w:val="0"/>
-                <w:lang w:val="es-MX" w:eastAsia="es-MX"/>
-              </w:rPr>
-              <w:t xml:space="preserve">de </w:t>
+              <w:t xml:space="preserve"> de </w:t>
             </w:r>
             <w:proofErr w:type="spellStart"/>
             <w:r>
@@ -6760,8 +6717,6 @@
               </w:rPr>
               <w:t xml:space="preserve"> de SFyTGE</w:t>
             </w:r>
-            <w:bookmarkStart w:id="5" w:name="_GoBack"/>
-            <w:bookmarkEnd w:id="5"/>
           </w:p>
         </w:tc>
       </w:tr>
@@ -6847,16 +6802,7 @@
                 <w:b w:val="0"/>
                 <w:lang w:val="es-MX" w:eastAsia="es-MX"/>
               </w:rPr>
-              <w:t xml:space="preserve"> </w:t>
-            </w:r>
-            <w:r>
-              <w:rPr>
-                <w:rStyle w:val="Textoennegrita"/>
-                <w:rFonts w:ascii="Arial" w:eastAsia="Times New Roman" w:hAnsi="Arial" w:cs="Arial"/>
-                <w:b w:val="0"/>
-                <w:lang w:val="es-MX" w:eastAsia="es-MX"/>
-              </w:rPr>
-              <w:t xml:space="preserve">de </w:t>
+              <w:t xml:space="preserve"> de </w:t>
             </w:r>
             <w:proofErr w:type="spellStart"/>
             <w:r>
@@ -7070,16 +7016,7 @@
                 <w:b w:val="0"/>
                 <w:lang w:val="es-MX" w:eastAsia="es-MX"/>
               </w:rPr>
-              <w:t xml:space="preserve"> </w:t>
-            </w:r>
-            <w:r>
-              <w:rPr>
-                <w:rStyle w:val="Textoennegrita"/>
-                <w:rFonts w:ascii="Arial" w:eastAsia="Times New Roman" w:hAnsi="Arial" w:cs="Arial"/>
-                <w:b w:val="0"/>
-                <w:lang w:val="es-MX" w:eastAsia="es-MX"/>
-              </w:rPr>
-              <w:t xml:space="preserve">de </w:t>
+              <w:t xml:space="preserve"> de </w:t>
             </w:r>
             <w:proofErr w:type="spellStart"/>
             <w:r>
@@ -10710,7 +10647,7 @@
                 <w:bCs/>
                 <w:noProof/>
               </w:rPr>
-              <w:t>11</w:t>
+              <w:t>4</w:t>
             </w:r>
             <w:r>
               <w:rPr>
@@ -13909,7 +13846,7 @@
 </file>
 
 <file path=customXml/itemProps1.xml><?xml version="1.0" encoding="utf-8"?>
-<ds:datastoreItem xmlns:ds="http://schemas.openxmlformats.org/officeDocument/2006/customXml" ds:itemID="{E7E49B51-ED65-4A26-982B-505DD74C1AE2}">
+<ds:datastoreItem xmlns:ds="http://schemas.openxmlformats.org/officeDocument/2006/customXml" ds:itemID="{6CE0FAC1-764D-4177-9CFA-530A4C9255A6}">
   <ds:schemaRefs>
     <ds:schemaRef ds:uri="http://schemas.openxmlformats.org/officeDocument/2006/bibliography"/>
   </ds:schemaRefs>
